--- a/articles/11.3 EFFORTS TO IMPROVE ENGLISH SPEAKING SKILLS.docx
+++ b/articles/11.3 EFFORTS TO IMPROVE ENGLISH SPEAKING SKILLS.docx
@@ -4,7 +4,6 @@
   <w:body>
     <w:p>
       <w:pPr>
-        <w:spacing w:after="0"/>
         <w:rPr>
           <w:rFonts w:ascii="Times New Roman" w:hAnsi="Times New Roman" w:cs="Times New Roman"/>
           <w:b/>
@@ -19,26 +18,7 @@
           <w:sz w:val="28"/>
           <w:szCs w:val="28"/>
         </w:rPr>
-        <w:t xml:space="preserve">11.3 EFFORTS TO IMPROVE </w:t>
-      </w:r>
-    </w:p>
-    <w:p>
-      <w:pPr>
-        <w:rPr>
-          <w:rFonts w:ascii="Times New Roman" w:hAnsi="Times New Roman" w:cs="Times New Roman"/>
-          <w:b/>
-          <w:sz w:val="28"/>
-          <w:szCs w:val="28"/>
-        </w:rPr>
-      </w:pPr>
-      <w:r>
-        <w:rPr>
-          <w:rFonts w:ascii="Times New Roman" w:hAnsi="Times New Roman" w:cs="Times New Roman"/>
-          <w:b/>
-          <w:sz w:val="28"/>
-          <w:szCs w:val="28"/>
-        </w:rPr>
-        <w:t xml:space="preserve">        ENGLISH SPEAKING SKILLS </w:t>
+        <w:t>11.3 Efforts to Improve English Speaking Skills</w:t>
       </w:r>
     </w:p>
     <w:p>
@@ -515,7 +495,6 @@
         <w:rPr>
           <w:rFonts w:ascii="Times New Roman" w:hAnsi="Times New Roman" w:cs="Times New Roman"/>
         </w:rPr>
-        <w:lastRenderedPageBreak/>
         <w:t>Start with three activities a day and then gradually adopt all.</w:t>
       </w:r>
     </w:p>
@@ -537,6 +516,7 @@
           <w:sz w:val="24"/>
           <w:szCs w:val="24"/>
         </w:rPr>
+        <w:lastRenderedPageBreak/>
         <w:t>Tips to improve English</w:t>
       </w:r>
     </w:p>
@@ -1118,28 +1098,28 @@
         <w:rPr>
           <w:rFonts w:ascii="Times New Roman" w:hAnsi="Times New Roman" w:cs="Times New Roman"/>
         </w:rPr>
+        <w:t>Read for the general meaning first. Don’t worry about understanding every word. Then go back and look up new words.</w:t>
+      </w:r>
+    </w:p>
+    <w:p>
+      <w:pPr>
+        <w:pStyle w:val="ListParagraph"/>
+        <w:numPr>
+          <w:ilvl w:val="0"/>
+          <w:numId w:val="2"/>
+        </w:numPr>
+        <w:spacing w:line="240" w:lineRule="auto"/>
+        <w:jc w:val="both"/>
+        <w:rPr>
+          <w:rFonts w:ascii="Times New Roman" w:hAnsi="Times New Roman" w:cs="Times New Roman"/>
+          <w:b/>
+        </w:rPr>
+      </w:pPr>
+      <w:r>
+        <w:rPr>
+          <w:rFonts w:ascii="Times New Roman" w:hAnsi="Times New Roman" w:cs="Times New Roman"/>
+        </w:rPr>
         <w:lastRenderedPageBreak/>
-        <w:t>Read for the general meaning first. Don’t worry about understanding every word. Then go back and look up new words.</w:t>
-      </w:r>
-    </w:p>
-    <w:p>
-      <w:pPr>
-        <w:pStyle w:val="ListParagraph"/>
-        <w:numPr>
-          <w:ilvl w:val="0"/>
-          <w:numId w:val="2"/>
-        </w:numPr>
-        <w:spacing w:line="240" w:lineRule="auto"/>
-        <w:jc w:val="both"/>
-        <w:rPr>
-          <w:rFonts w:ascii="Times New Roman" w:hAnsi="Times New Roman" w:cs="Times New Roman"/>
-          <w:b/>
-        </w:rPr>
-      </w:pPr>
-      <w:r>
-        <w:rPr>
-          <w:rFonts w:ascii="Times New Roman" w:hAnsi="Times New Roman" w:cs="Times New Roman"/>
-        </w:rPr>
         <w:t>For a word you don’t understand in a sentence, look at the other words around it. They will give you hint. Try to guess the meaning from the context.</w:t>
       </w:r>
     </w:p>
@@ -1309,7 +1289,21 @@
         <w:rPr>
           <w:rFonts w:ascii="Times New Roman" w:hAnsi="Times New Roman" w:cs="Times New Roman"/>
         </w:rPr>
-        <w:t xml:space="preserve">Learn prefix (dis, </w:t>
+        <w:t>Learn prefix (</w:t>
+      </w:r>
+      <w:proofErr w:type="spellStart"/>
+      <w:r>
+        <w:rPr>
+          <w:rFonts w:ascii="Times New Roman" w:hAnsi="Times New Roman" w:cs="Times New Roman"/>
+        </w:rPr>
+        <w:t>dis</w:t>
+      </w:r>
+      <w:proofErr w:type="spellEnd"/>
+      <w:r>
+        <w:rPr>
+          <w:rFonts w:ascii="Times New Roman" w:hAnsi="Times New Roman" w:cs="Times New Roman"/>
+        </w:rPr>
+        <w:t xml:space="preserve">, </w:t>
       </w:r>
       <w:proofErr w:type="gramStart"/>
       <w:r>
@@ -1330,8 +1324,33 @@
           <w:rFonts w:ascii="Times New Roman" w:hAnsi="Times New Roman" w:cs="Times New Roman"/>
           <w:i/>
         </w:rPr>
-        <w:t>-ly, -meant, -ful</w:t>
-      </w:r>
+        <w:t>-</w:t>
+      </w:r>
+      <w:proofErr w:type="spellStart"/>
+      <w:r>
+        <w:rPr>
+          <w:rFonts w:ascii="Times New Roman" w:hAnsi="Times New Roman" w:cs="Times New Roman"/>
+          <w:i/>
+        </w:rPr>
+        <w:t>ly</w:t>
+      </w:r>
+      <w:proofErr w:type="spellEnd"/>
+      <w:r>
+        <w:rPr>
+          <w:rFonts w:ascii="Times New Roman" w:hAnsi="Times New Roman" w:cs="Times New Roman"/>
+          <w:i/>
+        </w:rPr>
+        <w:t>, -meant, -</w:t>
+      </w:r>
+      <w:proofErr w:type="spellStart"/>
+      <w:r>
+        <w:rPr>
+          <w:rFonts w:ascii="Times New Roman" w:hAnsi="Times New Roman" w:cs="Times New Roman"/>
+          <w:i/>
+        </w:rPr>
+        <w:t>ful</w:t>
+      </w:r>
+      <w:proofErr w:type="spellEnd"/>
       <w:r>
         <w:rPr>
           <w:rFonts w:ascii="Times New Roman" w:hAnsi="Times New Roman" w:cs="Times New Roman"/>
@@ -1357,7 +1376,14 @@
         <w:rPr>
           <w:rFonts w:ascii="Times New Roman" w:hAnsi="Times New Roman" w:cs="Times New Roman"/>
         </w:rPr>
-        <w:t>English, unlike Japanese, French, uses word stress. For new words’ count the two syllables, and find where the stress is? Only one stress per word and always on a vowel. Two syllable verbs have a stress on the second syllable (be</w:t>
+        <w:t>English, unlike Japanese, French, uses word stress. For new words’ count the two syllables, and find where the stress is? Only one stress per word and always on a vowel. Two syllable verbs have a stress on the second syllable (</w:t>
+      </w:r>
+      <w:proofErr w:type="spellStart"/>
+      <w:r>
+        <w:rPr>
+          <w:rFonts w:ascii="Times New Roman" w:hAnsi="Times New Roman" w:cs="Times New Roman"/>
+        </w:rPr>
+        <w:t>be</w:t>
       </w:r>
       <w:r>
         <w:rPr>
@@ -1366,12 +1392,14 @@
         </w:rPr>
         <w:t>GIN</w:t>
       </w:r>
+      <w:proofErr w:type="spellEnd"/>
       <w:r>
         <w:rPr>
           <w:rFonts w:ascii="Times New Roman" w:hAnsi="Times New Roman" w:cs="Times New Roman"/>
         </w:rPr>
         <w:t>). Two syllable nouns (</w:t>
       </w:r>
+      <w:proofErr w:type="spellStart"/>
       <w:r>
         <w:rPr>
           <w:rFonts w:ascii="Times New Roman" w:hAnsi="Times New Roman" w:cs="Times New Roman"/>
@@ -1383,8 +1411,16 @@
         <w:rPr>
           <w:rFonts w:ascii="Times New Roman" w:hAnsi="Times New Roman" w:cs="Times New Roman"/>
         </w:rPr>
-        <w:t>cher) and adjectives (</w:t>
-      </w:r>
+        <w:t>cher</w:t>
+      </w:r>
+      <w:proofErr w:type="spellEnd"/>
+      <w:r>
+        <w:rPr>
+          <w:rFonts w:ascii="Times New Roman" w:hAnsi="Times New Roman" w:cs="Times New Roman"/>
+        </w:rPr>
+        <w:t>) and adjectives (</w:t>
+      </w:r>
+      <w:proofErr w:type="spellStart"/>
       <w:r>
         <w:rPr>
           <w:rFonts w:ascii="Times New Roman" w:hAnsi="Times New Roman" w:cs="Times New Roman"/>
@@ -1396,7 +1432,14 @@
         <w:rPr>
           <w:rFonts w:ascii="Times New Roman" w:hAnsi="Times New Roman" w:cs="Times New Roman"/>
         </w:rPr>
-        <w:t>py) stress the first.</w:t>
+        <w:t>py</w:t>
+      </w:r>
+      <w:proofErr w:type="spellEnd"/>
+      <w:r>
+        <w:rPr>
+          <w:rFonts w:ascii="Times New Roman" w:hAnsi="Times New Roman" w:cs="Times New Roman"/>
+        </w:rPr>
+        <w:t>) stress the first.</w:t>
       </w:r>
     </w:p>
     <w:p>
@@ -1912,49 +1955,49 @@
         <w:rPr>
           <w:rFonts w:ascii="Times New Roman" w:hAnsi="Times New Roman" w:cs="Times New Roman"/>
         </w:rPr>
+        <w:t>Don’t give up! Stay positive! Sometimes you will feel that you aren’t learning quickly enough. Everyone feels like this, don’t worry about this. You’ll get there in the end.</w:t>
+      </w:r>
+    </w:p>
+    <w:p>
+      <w:pPr>
+        <w:pStyle w:val="ListParagraph"/>
+        <w:numPr>
+          <w:ilvl w:val="0"/>
+          <w:numId w:val="2"/>
+        </w:numPr>
+        <w:spacing w:line="240" w:lineRule="auto"/>
+        <w:jc w:val="both"/>
+        <w:rPr>
+          <w:rFonts w:ascii="Times New Roman" w:hAnsi="Times New Roman" w:cs="Times New Roman"/>
+          <w:b/>
+        </w:rPr>
+      </w:pPr>
+      <w:r>
+        <w:rPr>
+          <w:rFonts w:ascii="Times New Roman" w:hAnsi="Times New Roman" w:cs="Times New Roman"/>
+        </w:rPr>
+        <w:t>Enjoy it! We learn more when we are having fun.</w:t>
+      </w:r>
+    </w:p>
+    <w:p>
+      <w:pPr>
+        <w:pStyle w:val="ListParagraph"/>
+        <w:numPr>
+          <w:ilvl w:val="0"/>
+          <w:numId w:val="2"/>
+        </w:numPr>
+        <w:spacing w:line="240" w:lineRule="auto"/>
+        <w:jc w:val="both"/>
+        <w:rPr>
+          <w:rFonts w:ascii="Times New Roman" w:hAnsi="Times New Roman" w:cs="Times New Roman"/>
+          <w:b/>
+        </w:rPr>
+      </w:pPr>
+      <w:r>
+        <w:rPr>
+          <w:rFonts w:ascii="Times New Roman" w:hAnsi="Times New Roman" w:cs="Times New Roman"/>
+        </w:rPr>
         <w:lastRenderedPageBreak/>
-        <w:t>Don’t give up! Stay positive! Sometimes you will feel that you aren’t learning quickly enough. Everyone feels like this, don’t worry about this. You’ll get there in the end.</w:t>
-      </w:r>
-    </w:p>
-    <w:p>
-      <w:pPr>
-        <w:pStyle w:val="ListParagraph"/>
-        <w:numPr>
-          <w:ilvl w:val="0"/>
-          <w:numId w:val="2"/>
-        </w:numPr>
-        <w:spacing w:line="240" w:lineRule="auto"/>
-        <w:jc w:val="both"/>
-        <w:rPr>
-          <w:rFonts w:ascii="Times New Roman" w:hAnsi="Times New Roman" w:cs="Times New Roman"/>
-          <w:b/>
-        </w:rPr>
-      </w:pPr>
-      <w:r>
-        <w:rPr>
-          <w:rFonts w:ascii="Times New Roman" w:hAnsi="Times New Roman" w:cs="Times New Roman"/>
-        </w:rPr>
-        <w:t>Enjoy it! We learn more when we are having fun.</w:t>
-      </w:r>
-    </w:p>
-    <w:p>
-      <w:pPr>
-        <w:pStyle w:val="ListParagraph"/>
-        <w:numPr>
-          <w:ilvl w:val="0"/>
-          <w:numId w:val="2"/>
-        </w:numPr>
-        <w:spacing w:line="240" w:lineRule="auto"/>
-        <w:jc w:val="both"/>
-        <w:rPr>
-          <w:rFonts w:ascii="Times New Roman" w:hAnsi="Times New Roman" w:cs="Times New Roman"/>
-          <w:b/>
-        </w:rPr>
-      </w:pPr>
-      <w:r>
-        <w:rPr>
-          <w:rFonts w:ascii="Times New Roman" w:hAnsi="Times New Roman" w:cs="Times New Roman"/>
-        </w:rPr>
         <w:t>If you get nervous when speaking, take two deep breaths before you say something. You’ll speak better when you feel relaxed.</w:t>
       </w:r>
     </w:p>
@@ -2492,28 +2535,28 @@
         <w:rPr>
           <w:rFonts w:ascii="Times New Roman" w:hAnsi="Times New Roman" w:cs="Times New Roman"/>
         </w:rPr>
+        <w:t>Don’t be put off by a bad taste score. Sometimes students have the ability to pass an English test, but can’t communicate well with English speakers. If you can speak freely in English, you should be proud of yourself.</w:t>
+      </w:r>
+    </w:p>
+    <w:p>
+      <w:pPr>
+        <w:pStyle w:val="ListParagraph"/>
+        <w:numPr>
+          <w:ilvl w:val="0"/>
+          <w:numId w:val="2"/>
+        </w:numPr>
+        <w:spacing w:line="240" w:lineRule="auto"/>
+        <w:jc w:val="both"/>
+        <w:rPr>
+          <w:rFonts w:ascii="Times New Roman" w:hAnsi="Times New Roman" w:cs="Times New Roman"/>
+          <w:b/>
+        </w:rPr>
+      </w:pPr>
+      <w:r>
+        <w:rPr>
+          <w:rFonts w:ascii="Times New Roman" w:hAnsi="Times New Roman" w:cs="Times New Roman"/>
+        </w:rPr>
         <w:lastRenderedPageBreak/>
-        <w:t>Don’t be put off by a bad taste score. Sometimes students have the ability to pass an English test, but can’t communicate well with English speakers. If you can speak freely in English, you should be proud of yourself.</w:t>
-      </w:r>
-    </w:p>
-    <w:p>
-      <w:pPr>
-        <w:pStyle w:val="ListParagraph"/>
-        <w:numPr>
-          <w:ilvl w:val="0"/>
-          <w:numId w:val="2"/>
-        </w:numPr>
-        <w:spacing w:line="240" w:lineRule="auto"/>
-        <w:jc w:val="both"/>
-        <w:rPr>
-          <w:rFonts w:ascii="Times New Roman" w:hAnsi="Times New Roman" w:cs="Times New Roman"/>
-          <w:b/>
-        </w:rPr>
-      </w:pPr>
-      <w:r>
-        <w:rPr>
-          <w:rFonts w:ascii="Times New Roman" w:hAnsi="Times New Roman" w:cs="Times New Roman"/>
-        </w:rPr>
         <w:t>Remember that, as long as you have tried your hardest, you succeed.</w:t>
       </w:r>
     </w:p>
@@ -2558,12 +2601,21 @@
         </w:rPr>
         <w:t>Remember, the way we write English is not the same as how it is pronounced. For example ‘</w:t>
       </w:r>
+      <w:proofErr w:type="spellStart"/>
       <w:r>
         <w:rPr>
           <w:rFonts w:ascii="Times New Roman" w:hAnsi="Times New Roman" w:cs="Times New Roman"/>
           <w:i/>
         </w:rPr>
-        <w:t>ough’</w:t>
+        <w:t>ough</w:t>
+      </w:r>
+      <w:proofErr w:type="spellEnd"/>
+      <w:r>
+        <w:rPr>
+          <w:rFonts w:ascii="Times New Roman" w:hAnsi="Times New Roman" w:cs="Times New Roman"/>
+          <w:i/>
+        </w:rPr>
+        <w:t>’</w:t>
       </w:r>
       <w:r>
         <w:rPr>
@@ -3168,47 +3220,41 @@
         <w:rPr>
           <w:rFonts w:ascii="Times New Roman" w:hAnsi="Times New Roman" w:cs="Times New Roman"/>
         </w:rPr>
-        <w:t xml:space="preserve">Once you have a basic level of English, explore the different ways you can say the same thing. This makes your English more interesting to the listener and it should not be too difficult for you </w:t>
-      </w:r>
+        <w:t>Once you have a basic level of English, explore the different ways you can say the same thing. This makes your English more interesting to the listener and it should not be too difficult for you because you already know the basics. For example in how many ways can we say ‘</w:t>
+      </w:r>
+      <w:r>
+        <w:rPr>
+          <w:rFonts w:ascii="Times New Roman" w:hAnsi="Times New Roman" w:cs="Times New Roman"/>
+          <w:i/>
+        </w:rPr>
+        <w:t>goodbye’</w:t>
+      </w:r>
+      <w:r>
+        <w:rPr>
+          <w:rFonts w:ascii="Times New Roman" w:hAnsi="Times New Roman" w:cs="Times New Roman"/>
+        </w:rPr>
+        <w:t xml:space="preserve"> in English?</w:t>
+      </w:r>
+    </w:p>
+    <w:p>
+      <w:pPr>
+        <w:pStyle w:val="ListParagraph"/>
+        <w:numPr>
+          <w:ilvl w:val="0"/>
+          <w:numId w:val="2"/>
+        </w:numPr>
+        <w:spacing w:line="240" w:lineRule="auto"/>
+        <w:jc w:val="both"/>
+        <w:rPr>
+          <w:rFonts w:ascii="Times New Roman" w:hAnsi="Times New Roman" w:cs="Times New Roman"/>
+          <w:b/>
+        </w:rPr>
+      </w:pPr>
       <w:r>
         <w:rPr>
           <w:rFonts w:ascii="Times New Roman" w:hAnsi="Times New Roman" w:cs="Times New Roman"/>
         </w:rPr>
         <w:lastRenderedPageBreak/>
-        <w:t>because you already know the basics. For example in how many ways can we say ‘</w:t>
-      </w:r>
-      <w:r>
-        <w:rPr>
-          <w:rFonts w:ascii="Times New Roman" w:hAnsi="Times New Roman" w:cs="Times New Roman"/>
-          <w:i/>
-        </w:rPr>
-        <w:t>goodbye’</w:t>
-      </w:r>
-      <w:r>
-        <w:rPr>
-          <w:rFonts w:ascii="Times New Roman" w:hAnsi="Times New Roman" w:cs="Times New Roman"/>
-        </w:rPr>
-        <w:t xml:space="preserve"> in English?</w:t>
-      </w:r>
-    </w:p>
-    <w:p>
-      <w:pPr>
-        <w:pStyle w:val="ListParagraph"/>
-        <w:numPr>
-          <w:ilvl w:val="0"/>
-          <w:numId w:val="2"/>
-        </w:numPr>
-        <w:spacing w:line="240" w:lineRule="auto"/>
-        <w:jc w:val="both"/>
-        <w:rPr>
-          <w:rFonts w:ascii="Times New Roman" w:hAnsi="Times New Roman" w:cs="Times New Roman"/>
-          <w:b/>
-        </w:rPr>
-      </w:pPr>
-      <w:r>
-        <w:rPr>
-          <w:rFonts w:ascii="Times New Roman" w:hAnsi="Times New Roman" w:cs="Times New Roman"/>
-        </w:rPr>
         <w:t>When you are on your English course, be prepared for your class. Do your home work as soon as possible and hand it in time. Review your notes and your last lesson a few minutes before the class. Doing this will refresh your memory and you’ll be warmed up for lesson.</w:t>
       </w:r>
     </w:p>
@@ -3254,6 +3300,70 @@
           <w:szCs w:val="24"/>
         </w:rPr>
         <w:t xml:space="preserve">Find a comfortable and peaceful place for quiet study. You need a place where you can focus 100%.         </w:t>
+      </w:r>
+    </w:p>
+    <w:p>
+      <w:pPr>
+        <w:spacing w:line="240" w:lineRule="auto"/>
+        <w:rPr>
+          <w:rFonts w:ascii="Times New Roman" w:hAnsi="Times New Roman" w:cs="Times New Roman"/>
+          <w:b/>
+          <w:sz w:val="24"/>
+          <w:szCs w:val="24"/>
+        </w:rPr>
+      </w:pPr>
+    </w:p>
+    <w:p>
+      <w:pPr>
+        <w:spacing w:line="240" w:lineRule="auto"/>
+        <w:rPr>
+          <w:rFonts w:ascii="Times New Roman" w:hAnsi="Times New Roman" w:cs="Times New Roman"/>
+          <w:sz w:val="24"/>
+          <w:szCs w:val="24"/>
+        </w:rPr>
+      </w:pPr>
+    </w:p>
+    <w:p>
+      <w:pPr>
+        <w:spacing w:line="240" w:lineRule="auto"/>
+        <w:rPr>
+          <w:rFonts w:ascii="Times New Roman" w:hAnsi="Times New Roman" w:cs="Times New Roman"/>
+          <w:sz w:val="24"/>
+          <w:szCs w:val="24"/>
+        </w:rPr>
+      </w:pPr>
+    </w:p>
+    <w:p>
+      <w:pPr>
+        <w:tabs>
+          <w:tab w:val="left" w:pos="3000"/>
+        </w:tabs>
+        <w:spacing w:before="240" w:line="240" w:lineRule="auto"/>
+        <w:rPr>
+          <w:rFonts w:ascii="Times New Roman" w:hAnsi="Times New Roman" w:cs="Times New Roman"/>
+          <w:b/>
+          <w:sz w:val="24"/>
+          <w:szCs w:val="24"/>
+        </w:rPr>
+      </w:pPr>
+    </w:p>
+    <w:p>
+      <w:pPr>
+        <w:rPr>
+          <w:rFonts w:ascii="Times New Roman" w:hAnsi="Times New Roman" w:cs="Times New Roman"/>
+          <w:b/>
+          <w:sz w:val="28"/>
+          <w:szCs w:val="28"/>
+        </w:rPr>
+      </w:pPr>
+      <w:r>
+        <w:rPr>
+          <w:rFonts w:ascii="Times New Roman" w:hAnsi="Times New Roman" w:cs="Times New Roman"/>
+          <w:b/>
+          <w:sz w:val="28"/>
+          <w:szCs w:val="28"/>
+        </w:rPr>
+        <w:t xml:space="preserve"> </w:t>
       </w:r>
     </w:p>
     <w:p/>
@@ -3364,7 +3474,7 @@
     <w:nsid w:val="75213569"/>
     <w:multiLevelType w:val="hybridMultilevel"/>
     <w:tmpl w:val="71C03BF4"/>
-    <w:lvl w:ilvl="0" w:tplc="04090003">
+    <w:lvl w:ilvl="0" w:tplc="5BDED8AE">
       <w:start w:val="1"/>
       <w:numFmt w:val="decimal"/>
       <w:lvlText w:val="%1."/>
